--- a/proposal_writeups/research_proposals_writeups/ksadovi_research_proposal_v5.docx
+++ b/proposal_writeups/research_proposals_writeups/ksadovi_research_proposal_v5.docx
@@ -141,7 +141,19 @@
         <w:rPr>
           <w:rFonts w:ascii="Times New Roman" w:hAnsi="Times New Roman" w:cs="Times New Roman"/>
         </w:rPr>
-        <w:t xml:space="preserve"> transit are sorted into the area. However, this migration will change the composition of the neighborhood – for example, if individuals with the means to live in a sought-after area have moved in, and incumbent residents may be priced out. </w:t>
+        <w:t xml:space="preserve"> transit are sorted into the area. However, this migration will change the composition of the neighborhood – for example, if individuals with the means to live in a sought-after area move in, and incumbent residents </w:t>
+      </w:r>
+      <w:r>
+        <w:rPr>
+          <w:rFonts w:ascii="Times New Roman" w:hAnsi="Times New Roman" w:cs="Times New Roman"/>
+        </w:rPr>
+        <w:t>are</w:t>
+      </w:r>
+      <w:r>
+        <w:rPr>
+          <w:rFonts w:ascii="Times New Roman" w:hAnsi="Times New Roman" w:cs="Times New Roman"/>
+        </w:rPr>
+        <w:t xml:space="preserve"> priced out. </w:t>
       </w:r>
       <w:r>
         <w:rPr>
@@ -371,13 +383,7 @@
         <w:rPr>
           <w:rFonts w:ascii="Times New Roman" w:hAnsi="Times New Roman" w:cs="Times New Roman"/>
         </w:rPr>
-        <w:t>To address anticipatory effects, I will make comparisons only across neighborhoods that eventually received transit projects.  I will exploit as-good-as-random variation in the timing of station openings generated by the unpredictable length of environmental reviews, using a difference-in-differences estimator to compare wage growth of residents near newly opened stations to those near a station whose opening is still delayed by review.</w:t>
-      </w:r>
-      <w:r>
-        <w:rPr>
-          <w:rFonts w:ascii="Times New Roman" w:hAnsi="Times New Roman" w:cs="Times New Roman"/>
-        </w:rPr>
-        <w:t xml:space="preserve"> </w:t>
+        <w:t xml:space="preserve">To address anticipatory effects, I will make comparisons only across neighborhoods that eventually received transit projects.  I will exploit as-good-as-random variation in the timing of station openings generated by the unpredictable length of environmental reviews, using a difference-in-differences estimator to compare wage growth of residents near newly opened stations to those near a station whose opening is still delayed by review. </w:t>
       </w:r>
     </w:p>
     <w:p>
@@ -1074,13 +1080,7 @@
         <w:rPr>
           <w:rFonts w:ascii="Times New Roman" w:hAnsi="Times New Roman" w:cs="Times New Roman"/>
         </w:rPr>
-        <w:t xml:space="preserve">. </w:t>
-      </w:r>
-      <w:r>
-        <w:rPr>
-          <w:rFonts w:ascii="Times New Roman" w:hAnsi="Times New Roman" w:cs="Times New Roman"/>
-        </w:rPr>
-        <w:t xml:space="preserve">However, transit is not universally available. </w:t>
+        <w:t xml:space="preserve">. However, transit is not universally available. </w:t>
       </w:r>
       <w:r>
         <w:rPr>
@@ -1307,13 +1307,7 @@
         <w:rPr>
           <w:rFonts w:ascii="Times New Roman" w:hAnsi="Times New Roman" w:cs="Times New Roman"/>
         </w:rPr>
-        <w:t>”</w:t>
-      </w:r>
-      <w:r>
-        <w:rPr>
-          <w:rFonts w:ascii="Times New Roman" w:hAnsi="Times New Roman" w:cs="Times New Roman"/>
-        </w:rPr>
-        <w:t xml:space="preserve">. </w:t>
+        <w:t xml:space="preserve">”. </w:t>
       </w:r>
       <w:r>
         <w:rPr>

--- a/proposal_writeups/research_proposals_writeups/ksadovi_research_proposal_v5.docx
+++ b/proposal_writeups/research_proposals_writeups/ksadovi_research_proposal_v5.docx
@@ -49,7 +49,43 @@
         <w:rPr>
           <w:rFonts w:ascii="Times New Roman" w:hAnsi="Times New Roman" w:cs="Times New Roman"/>
         </w:rPr>
-        <w:t xml:space="preserve"> I will take advantage of new train station openings over the past two decades to measure the effect of increased access to public transportation on wages. I posit two mechanisms that may increase residents’ wages. First, residents are more likely to retain current jobs with a more reliable mode of transportation. Second, they may search for higher-paying jobs in a wider selection of areas in their metro region because of newfound mobility. To measure this effectively, I will exploit the random variation of construction delays to transit projects to parse out transit’s effects on wages</w:t>
+        <w:t xml:space="preserve"> </w:t>
+      </w:r>
+      <w:r>
+        <w:rPr>
+          <w:rFonts w:ascii="Times New Roman" w:hAnsi="Times New Roman" w:cs="Times New Roman"/>
+        </w:rPr>
+        <w:t xml:space="preserve">Public transportation is a public good used disproportionately by low-income individuals. Increasing access to public transit could positively impact low-income populations and research on the topic could inform urban policymakers on future infrastructure plans. </w:t>
+      </w:r>
+      <w:r>
+        <w:rPr>
+          <w:rFonts w:ascii="Times New Roman" w:hAnsi="Times New Roman" w:cs="Times New Roman"/>
+        </w:rPr>
+        <w:t xml:space="preserve">I will take advantage of new train station openings over the past two decades to measure the effect of increased access to public transportation on wages. I posit two mechanisms that may increase residents’ wages. First, residents are more likely to </w:t>
+      </w:r>
+      <w:r>
+        <w:rPr>
+          <w:rFonts w:ascii="Times New Roman" w:hAnsi="Times New Roman" w:cs="Times New Roman"/>
+        </w:rPr>
+        <w:t xml:space="preserve">be able to </w:t>
+      </w:r>
+      <w:r>
+        <w:rPr>
+          <w:rFonts w:ascii="Times New Roman" w:hAnsi="Times New Roman" w:cs="Times New Roman"/>
+        </w:rPr>
+        <w:t xml:space="preserve">retain current jobs with a more reliable mode of transportation. Second, </w:t>
+      </w:r>
+      <w:r>
+        <w:rPr>
+          <w:rFonts w:ascii="Times New Roman" w:hAnsi="Times New Roman" w:cs="Times New Roman"/>
+        </w:rPr>
+        <w:t>this newfound mobility allows them to</w:t>
+      </w:r>
+      <w:r>
+        <w:rPr>
+          <w:rFonts w:ascii="Times New Roman" w:hAnsi="Times New Roman" w:cs="Times New Roman"/>
+        </w:rPr>
+        <w:t xml:space="preserve"> search for higher-paying jobs in a wider selection of areas in their metro region. To measure this effectively, I will exploit the random variation of construction delays to transit projects to parse out transit’s effects on wages</w:t>
       </w:r>
       <w:r>
         <w:rPr>
@@ -84,7 +120,39 @@
         <w:rPr>
           <w:rFonts w:ascii="Times New Roman" w:hAnsi="Times New Roman" w:cs="Times New Roman"/>
         </w:rPr>
-        <w:t xml:space="preserve">I will use new train station openings to measure the effect of increased access to public transportation on wages. However, inference from a simple comparison of neighborhoods before and after the opening of a new station is complicated by two confounding dynamics: changing neighborhood compositions and anticipatory effects. I will address these two issues respectively by (1) measuring the effect of increased transit on individuals rather than </w:t>
+        <w:t>Isolating</w:t>
+      </w:r>
+      <w:r>
+        <w:rPr>
+          <w:rFonts w:ascii="Times New Roman" w:hAnsi="Times New Roman" w:cs="Times New Roman"/>
+          <w:b/>
+          <w:bCs/>
+        </w:rPr>
+        <w:t xml:space="preserve"> </w:t>
+      </w:r>
+      <w:r>
+        <w:rPr>
+          <w:rFonts w:ascii="Times New Roman" w:hAnsi="Times New Roman" w:cs="Times New Roman"/>
+        </w:rPr>
+        <w:t>the effect of increased access to public transit</w:t>
+      </w:r>
+      <w:r>
+        <w:rPr>
+          <w:rFonts w:ascii="Times New Roman" w:hAnsi="Times New Roman" w:cs="Times New Roman"/>
+        </w:rPr>
+        <w:t xml:space="preserve"> </w:t>
+      </w:r>
+      <w:r>
+        <w:rPr>
+          <w:rFonts w:ascii="Times New Roman" w:hAnsi="Times New Roman" w:cs="Times New Roman"/>
+        </w:rPr>
+        <w:t xml:space="preserve">on wages is </w:t>
+      </w:r>
+      <w:r>
+        <w:rPr>
+          <w:rFonts w:ascii="Times New Roman" w:hAnsi="Times New Roman" w:cs="Times New Roman"/>
+        </w:rPr>
+        <w:t xml:space="preserve">complicated by two confounding dynamics: changing neighborhood compositions and anticipatory effects. I will address these two issues respectively by (1) measuring the effect of increased transit on individuals rather than </w:t>
       </w:r>
       <w:r>
         <w:rPr>
@@ -189,13 +257,19 @@
         <w:rPr>
           <w:rFonts w:ascii="Times New Roman" w:hAnsi="Times New Roman" w:cs="Times New Roman"/>
         </w:rPr>
-        <w:t xml:space="preserve">, for example, the fact that high-income households have replaced incumbent low-income households </w:t>
-      </w:r>
-      <w:r>
-        <w:rPr>
-          <w:rFonts w:ascii="Times New Roman" w:hAnsi="Times New Roman" w:cs="Times New Roman"/>
-        </w:rPr>
-        <w:t xml:space="preserve">may cause the change. Therefore, the individual-level effect of transit on wages will be obscured. </w:t>
+        <w:t xml:space="preserve">, for example, </w:t>
+      </w:r>
+      <w:r>
+        <w:rPr>
+          <w:rFonts w:ascii="Times New Roman" w:hAnsi="Times New Roman" w:cs="Times New Roman"/>
+        </w:rPr>
+        <w:t>it will be impossible to disentangle the welfare effects of this new rail line from the fact that high-income households have replaced incumbent low-income households, and artificially raised average income</w:t>
+      </w:r>
+      <w:r>
+        <w:rPr>
+          <w:rFonts w:ascii="Times New Roman" w:hAnsi="Times New Roman" w:cs="Times New Roman"/>
+        </w:rPr>
+        <w:t xml:space="preserve">. </w:t>
       </w:r>
       <w:r>
         <w:rPr>
@@ -228,7 +302,19 @@
         <w:rPr>
           <w:rFonts w:ascii="Times New Roman" w:hAnsi="Times New Roman" w:cs="Times New Roman"/>
         </w:rPr>
-        <w:t>Next, I turn to a</w:t>
+        <w:t xml:space="preserve">Next, I </w:t>
+      </w:r>
+      <w:r>
+        <w:rPr>
+          <w:rFonts w:ascii="Times New Roman" w:hAnsi="Times New Roman" w:cs="Times New Roman"/>
+        </w:rPr>
+        <w:t>will address</w:t>
+      </w:r>
+      <w:r>
+        <w:rPr>
+          <w:rFonts w:ascii="Times New Roman" w:hAnsi="Times New Roman" w:cs="Times New Roman"/>
+        </w:rPr>
+        <w:t xml:space="preserve"> a</w:t>
       </w:r>
       <w:r>
         <w:rPr>
@@ -240,7 +326,7 @@
         <w:rPr>
           <w:rFonts w:ascii="Times New Roman" w:hAnsi="Times New Roman" w:cs="Times New Roman"/>
         </w:rPr>
-        <w:t>. These</w:t>
+        <w:t>, which</w:t>
       </w:r>
       <w:r>
         <w:rPr>
@@ -398,7 +484,14 @@
         <w:rPr>
           <w:rFonts w:ascii="Times New Roman" w:hAnsi="Times New Roman" w:cs="Times New Roman"/>
         </w:rPr>
-        <w:t xml:space="preserve">I will employ the Longitudinal Employer-Household Dynamics (LEHD) data at the Census Bureau to track the residential location and labor market outcomes of individuals over time. The Transit Costs Project (TCP), a project funded by the NYU Marron Institute of Urban Management, and Tyndall (2019) have together identified 21 U.S.-based rail projects featuring a total of 187 station openings across 10 cities </w:t>
+        <w:t xml:space="preserve">I will employ the Longitudinal Employer-Household Dynamics (LEHD) data at the Census Bureau to track the residential location and labor market outcomes of individuals over time. The Transit Costs Project (TCP), a project funded by the NYU Marron Institute of Urban Management, and Tyndall (2019) have together identified 21 U.S.-based rail projects featuring a total of 187 station openings across 10 </w:t>
+      </w:r>
+      <w:r>
+        <w:rPr>
+          <w:rFonts w:ascii="Times New Roman" w:hAnsi="Times New Roman" w:cs="Times New Roman"/>
+        </w:rPr>
+        <w:lastRenderedPageBreak/>
+        <w:t xml:space="preserve">cities </w:t>
       </w:r>
       <w:r>
         <w:rPr>
@@ -439,7 +532,6 @@
         <w:rPr>
           <w:rFonts w:ascii="Times New Roman" w:hAnsi="Times New Roman" w:cs="Times New Roman"/>
         </w:rPr>
-        <w:lastRenderedPageBreak/>
         <w:t xml:space="preserve">Any transit project which receives federal funding must complete the National Environmental Policy Act (NEPA) evaluation process. The process requires an environmental impact statement (EIS) if the project is likely to have a significant impact on the surrounding environment, which includes nearly all new rail projects. Delays often result from EIS findings which require projects to adjust to environmental roadblocks in accordance with NEPA. Other delays may result from environmental factors like severe weather or from political factors like local elections. While nearly every transit-related construction project will likely be delayed for some period, the length of these delays will not be foreseeable by residents or stakeholders and will therefore be exogenous to anticipation effects. I will take advantage of this exogenous variation to compare individuals in neighborhoods with a delayed station opening to those in neighborhoods with a </w:t>
       </w:r>
       <w:r>
@@ -701,7 +793,19 @@
         <w:rPr>
           <w:rFonts w:ascii="Times New Roman" w:eastAsiaTheme="minorEastAsia" w:hAnsi="Times New Roman" w:cs="Times New Roman"/>
         </w:rPr>
-        <w:t>I include a vector of worker-level controls (</w:t>
+        <w:t xml:space="preserve">I </w:t>
+      </w:r>
+      <w:r>
+        <w:rPr>
+          <w:rFonts w:ascii="Times New Roman" w:eastAsiaTheme="minorEastAsia" w:hAnsi="Times New Roman" w:cs="Times New Roman"/>
+        </w:rPr>
+        <w:t xml:space="preserve">will also </w:t>
+      </w:r>
+      <w:r>
+        <w:rPr>
+          <w:rFonts w:ascii="Times New Roman" w:eastAsiaTheme="minorEastAsia" w:hAnsi="Times New Roman" w:cs="Times New Roman"/>
+        </w:rPr>
+        <w:t>include a vector of worker-level controls (</w:t>
       </w:r>
       <m:oMath>
         <m:sSub>
@@ -1006,7 +1110,19 @@
         <w:rPr>
           <w:rFonts w:ascii="Times New Roman" w:hAnsi="Times New Roman" w:cs="Times New Roman"/>
         </w:rPr>
-        <w:t>While previous papers have focused on the impact of transit on neighborhood-wide employment, the effect of transit on the individual is studied significantly less frequently. Neighborhood-level measures of the effectiveness of transit</w:t>
+        <w:t>While previous papers have focused on the impact of transit on neighborhood-wide employment, the effect of transit on individual</w:t>
+      </w:r>
+      <w:r>
+        <w:rPr>
+          <w:rFonts w:ascii="Times New Roman" w:hAnsi="Times New Roman" w:cs="Times New Roman"/>
+        </w:rPr>
+        <w:t xml:space="preserve"> welfare</w:t>
+      </w:r>
+      <w:r>
+        <w:rPr>
+          <w:rFonts w:ascii="Times New Roman" w:hAnsi="Times New Roman" w:cs="Times New Roman"/>
+        </w:rPr>
+        <w:t xml:space="preserve"> is studied significantly less frequently. Neighborhood-level measures of the effectiveness of transit</w:t>
       </w:r>
       <w:r>
         <w:rPr>
@@ -1024,7 +1140,37 @@
         <w:rPr>
           <w:rFonts w:ascii="Times New Roman" w:hAnsi="Times New Roman" w:cs="Times New Roman"/>
         </w:rPr>
-        <w:t xml:space="preserve"> allow me to measure the degree to which previous studies are measuring compositional, as opposed to individual, treatment effects</w:t>
+        <w:t xml:space="preserve"> allow me to measure the degree to which previous studies are measuring compositional</w:t>
+      </w:r>
+      <w:r>
+        <w:rPr>
+          <w:rFonts w:ascii="Times New Roman" w:hAnsi="Times New Roman" w:cs="Times New Roman"/>
+        </w:rPr>
+        <w:t xml:space="preserve"> – </w:t>
+      </w:r>
+      <w:r>
+        <w:rPr>
+          <w:rFonts w:ascii="Times New Roman" w:hAnsi="Times New Roman" w:cs="Times New Roman"/>
+        </w:rPr>
+        <w:t>as opposed</w:t>
+      </w:r>
+      <w:r>
+        <w:rPr>
+          <w:rFonts w:ascii="Times New Roman" w:hAnsi="Times New Roman" w:cs="Times New Roman"/>
+        </w:rPr>
+        <w:t xml:space="preserve"> to individual</w:t>
+      </w:r>
+      <w:r>
+        <w:rPr>
+          <w:rFonts w:ascii="Times New Roman" w:hAnsi="Times New Roman" w:cs="Times New Roman"/>
+        </w:rPr>
+        <w:t xml:space="preserve"> – treatment </w:t>
+      </w:r>
+      <w:r>
+        <w:rPr>
+          <w:rFonts w:ascii="Times New Roman" w:hAnsi="Times New Roman" w:cs="Times New Roman"/>
+        </w:rPr>
+        <w:t>effects</w:t>
       </w:r>
       <w:r>
         <w:rPr>
@@ -1050,7 +1196,13 @@
         <w:rPr>
           <w:rFonts w:ascii="Times New Roman" w:hAnsi="Times New Roman" w:cs="Times New Roman"/>
         </w:rPr>
-        <w:t xml:space="preserve">public transit riders are disproportionately low-income compared to the general population </w:t>
+        <w:t>P</w:t>
+      </w:r>
+      <w:r>
+        <w:rPr>
+          <w:rFonts w:ascii="Times New Roman" w:hAnsi="Times New Roman" w:cs="Times New Roman"/>
+        </w:rPr>
+        <w:t xml:space="preserve">ublic transit riders are disproportionately low-income compared to the general population </w:t>
       </w:r>
       <w:r>
         <w:rPr>
@@ -1345,6 +1497,13 @@
         </w:rPr>
         <w:t>.</w:t>
       </w:r>
+    </w:p>
+    <w:p>
+      <w:pPr>
+        <w:rPr>
+          <w:rFonts w:ascii="Times New Roman" w:hAnsi="Times New Roman" w:cs="Times New Roman"/>
+        </w:rPr>
+      </w:pPr>
     </w:p>
     <w:sectPr>
       <w:pgSz w:w="12240" w:h="15840"/>

--- a/proposal_writeups/research_proposals_writeups/ksadovi_research_proposal_v5.docx
+++ b/proposal_writeups/research_proposals_writeups/ksadovi_research_proposal_v5.docx
@@ -55,7 +55,19 @@
         <w:rPr>
           <w:rFonts w:ascii="Times New Roman" w:hAnsi="Times New Roman" w:cs="Times New Roman"/>
         </w:rPr>
-        <w:t xml:space="preserve">Public transportation is a public good used disproportionately by low-income individuals. Increasing access to public transit could positively impact low-income populations and research on the topic could inform urban policymakers on future infrastructure plans. </w:t>
+        <w:t>Public transportation is a public good used disproportionately by low-income individuals. Increasing access to public transit could positively impact low-income populations</w:t>
+      </w:r>
+      <w:r>
+        <w:rPr>
+          <w:rFonts w:ascii="Times New Roman" w:hAnsi="Times New Roman" w:cs="Times New Roman"/>
+        </w:rPr>
+        <w:t>,</w:t>
+      </w:r>
+      <w:r>
+        <w:rPr>
+          <w:rFonts w:ascii="Times New Roman" w:hAnsi="Times New Roman" w:cs="Times New Roman"/>
+        </w:rPr>
+        <w:t xml:space="preserve"> and research on the topic could inform urban policymakers on future infrastructure plans. </w:t>
       </w:r>
       <w:r>
         <w:rPr>
@@ -79,13 +91,49 @@
         <w:rPr>
           <w:rFonts w:ascii="Times New Roman" w:hAnsi="Times New Roman" w:cs="Times New Roman"/>
         </w:rPr>
-        <w:t>this newfound mobility allows them to</w:t>
-      </w:r>
-      <w:r>
-        <w:rPr>
-          <w:rFonts w:ascii="Times New Roman" w:hAnsi="Times New Roman" w:cs="Times New Roman"/>
-        </w:rPr>
-        <w:t xml:space="preserve"> search for higher-paying jobs in a wider selection of areas in their metro region. To measure this effectively, I will exploit the random variation of construction delays to transit projects to parse out transit’s effects on wages</w:t>
+        <w:t xml:space="preserve">this newfound mobility allows </w:t>
+      </w:r>
+      <w:r>
+        <w:rPr>
+          <w:rFonts w:ascii="Times New Roman" w:hAnsi="Times New Roman" w:cs="Times New Roman"/>
+        </w:rPr>
+        <w:t>residents</w:t>
+      </w:r>
+      <w:r>
+        <w:rPr>
+          <w:rFonts w:ascii="Times New Roman" w:hAnsi="Times New Roman" w:cs="Times New Roman"/>
+        </w:rPr>
+        <w:t xml:space="preserve"> to</w:t>
+      </w:r>
+      <w:r>
+        <w:rPr>
+          <w:rFonts w:ascii="Times New Roman" w:hAnsi="Times New Roman" w:cs="Times New Roman"/>
+        </w:rPr>
+        <w:t xml:space="preserve"> search for higher-paying jobs in a wider selection of areas in their metro region. To </w:t>
+      </w:r>
+      <w:r>
+        <w:rPr>
+          <w:rFonts w:ascii="Times New Roman" w:hAnsi="Times New Roman" w:cs="Times New Roman"/>
+        </w:rPr>
+        <w:t>evaluate</w:t>
+      </w:r>
+      <w:r>
+        <w:rPr>
+          <w:rFonts w:ascii="Times New Roman" w:hAnsi="Times New Roman" w:cs="Times New Roman"/>
+        </w:rPr>
+        <w:t xml:space="preserve"> this effectively, I will exploit the random variation of </w:t>
+      </w:r>
+      <w:r>
+        <w:rPr>
+          <w:rFonts w:ascii="Times New Roman" w:hAnsi="Times New Roman" w:cs="Times New Roman"/>
+        </w:rPr>
+        <w:t xml:space="preserve">transit project </w:t>
+      </w:r>
+      <w:r>
+        <w:rPr>
+          <w:rFonts w:ascii="Times New Roman" w:hAnsi="Times New Roman" w:cs="Times New Roman"/>
+        </w:rPr>
+        <w:t>construction delays to parse out transit’s effects on wages</w:t>
       </w:r>
       <w:r>
         <w:rPr>
@@ -209,13 +257,13 @@
         <w:rPr>
           <w:rFonts w:ascii="Times New Roman" w:hAnsi="Times New Roman" w:cs="Times New Roman"/>
         </w:rPr>
-        <w:t xml:space="preserve"> transit are sorted into the area. However, this migration will change the composition of the neighborhood – for example, if individuals with the means to live in a sought-after area move in, and incumbent residents </w:t>
-      </w:r>
-      <w:r>
-        <w:rPr>
-          <w:rFonts w:ascii="Times New Roman" w:hAnsi="Times New Roman" w:cs="Times New Roman"/>
-        </w:rPr>
-        <w:t>are</w:t>
+        <w:t xml:space="preserve"> transit are sorted into the area. However, this migration will change the composition of the neighborhood – for example, if individuals with the means to live in a sought-after area move in, incumbent residents </w:t>
+      </w:r>
+      <w:r>
+        <w:rPr>
+          <w:rFonts w:ascii="Times New Roman" w:hAnsi="Times New Roman" w:cs="Times New Roman"/>
+        </w:rPr>
+        <w:t>may be</w:t>
       </w:r>
       <w:r>
         <w:rPr>
@@ -370,7 +418,19 @@
         <w:rPr>
           <w:rFonts w:ascii="Times New Roman" w:hAnsi="Times New Roman" w:cs="Times New Roman"/>
         </w:rPr>
-        <w:t xml:space="preserve">. McMillen and McDonald’s finding implies that community residents, local businesses, and other individuals invested in the area adjust to the news of enhanced transit years before they gain access to it. </w:t>
+        <w:t xml:space="preserve">. </w:t>
+      </w:r>
+      <w:r>
+        <w:rPr>
+          <w:rFonts w:ascii="Times New Roman" w:hAnsi="Times New Roman" w:cs="Times New Roman"/>
+        </w:rPr>
+        <w:t>This</w:t>
+      </w:r>
+      <w:r>
+        <w:rPr>
+          <w:rFonts w:ascii="Times New Roman" w:hAnsi="Times New Roman" w:cs="Times New Roman"/>
+        </w:rPr>
+        <w:t xml:space="preserve"> finding implies that community residents, local businesses, and other individuals invested in the area adjust to the news of enhanced transit years before they gain access to it. </w:t>
       </w:r>
       <w:r>
         <w:rPr>
@@ -382,27 +442,7 @@
         <w:rPr>
           <w:rFonts w:ascii="Times New Roman" w:hAnsi="Times New Roman" w:cs="Times New Roman"/>
         </w:rPr>
-        <w:t xml:space="preserve"> is also likely that characteristics related to the local labor market</w:t>
-      </w:r>
-      <w:commentRangeStart w:id="0"/>
-      <w:r>
-        <w:rPr>
-          <w:rFonts w:ascii="Times New Roman" w:hAnsi="Times New Roman" w:cs="Times New Roman"/>
-        </w:rPr>
-        <w:t xml:space="preserve"> </w:t>
-      </w:r>
-      <w:commentRangeEnd w:id="0"/>
-      <w:r>
-        <w:rPr>
-          <w:rStyle w:val="CommentReference"/>
-        </w:rPr>
-        <w:commentReference w:id="0"/>
-      </w:r>
-      <w:r>
-        <w:rPr>
-          <w:rFonts w:ascii="Times New Roman" w:hAnsi="Times New Roman" w:cs="Times New Roman"/>
-        </w:rPr>
-        <w:t xml:space="preserve">will change in anticipation of the new transit line. </w:t>
+        <w:t xml:space="preserve"> is also likely that characteristics related to the local labor market will change in anticipation of the new transit line. </w:t>
       </w:r>
     </w:p>
     <w:p>
@@ -417,27 +457,7 @@
         <w:rPr>
           <w:rFonts w:ascii="Times New Roman" w:hAnsi="Times New Roman" w:cs="Times New Roman"/>
         </w:rPr>
-        <w:t>These anticipation effects must be considered when attempting to measure the impact of transit on wages. A simple event study measuring wages before and after the change in a single neighborhood will not isolate the effects of transit on wages, but rather will include bias</w:t>
-      </w:r>
-      <w:commentRangeStart w:id="1"/>
-      <w:r>
-        <w:rPr>
-          <w:rFonts w:ascii="Times New Roman" w:hAnsi="Times New Roman" w:cs="Times New Roman"/>
-        </w:rPr>
-        <w:t xml:space="preserve"> </w:t>
-      </w:r>
-      <w:commentRangeEnd w:id="1"/>
-      <w:r>
-        <w:rPr>
-          <w:rStyle w:val="CommentReference"/>
-        </w:rPr>
-        <w:commentReference w:id="1"/>
-      </w:r>
-      <w:r>
-        <w:rPr>
-          <w:rFonts w:ascii="Times New Roman" w:hAnsi="Times New Roman" w:cs="Times New Roman"/>
-        </w:rPr>
-        <w:t xml:space="preserve">from changing neighborhood characteristics. And comparing a neighborhood which was chosen for a new station to one which was not would </w:t>
+        <w:t xml:space="preserve">These anticipation effects must be considered when attempting to measure the impact of transit on wages. A simple event study measuring wages before and after the change in a single neighborhood will not isolate the effects of transit on wages, but rather will include bias from changing neighborhood characteristics. And comparing a neighborhood which was chosen for a new station to one which was not would </w:t>
       </w:r>
       <w:r>
         <w:rPr>
@@ -445,25 +465,11 @@
         </w:rPr>
         <w:t>be confounded by</w:t>
       </w:r>
-      <w:commentRangeStart w:id="2"/>
-      <w:r>
-        <w:rPr>
-          <w:rFonts w:ascii="Times New Roman" w:hAnsi="Times New Roman" w:cs="Times New Roman"/>
-        </w:rPr>
-        <w:t xml:space="preserve"> unobserved characteristics which make a given neighborhood more likely to receive such an investment</w:t>
-      </w:r>
-      <w:commentRangeEnd w:id="2"/>
-      <w:r>
-        <w:rPr>
-          <w:rStyle w:val="CommentReference"/>
-        </w:rPr>
-        <w:commentReference w:id="2"/>
-      </w:r>
-      <w:r>
-        <w:rPr>
-          <w:rFonts w:ascii="Times New Roman" w:hAnsi="Times New Roman" w:cs="Times New Roman"/>
-        </w:rPr>
-        <w:t xml:space="preserve">, so growth trends in these two neighborhoods may be fundamentally different. </w:t>
+      <w:r>
+        <w:rPr>
+          <w:rFonts w:ascii="Times New Roman" w:hAnsi="Times New Roman" w:cs="Times New Roman"/>
+        </w:rPr>
+        <w:t xml:space="preserve"> unobserved characteristics which make a given neighborhood more likely to receive such an investment, so growth trends in these two neighborhoods may be fundamentally different. </w:t>
       </w:r>
       <w:r>
         <w:rPr>
@@ -484,14 +490,19 @@
         <w:rPr>
           <w:rFonts w:ascii="Times New Roman" w:hAnsi="Times New Roman" w:cs="Times New Roman"/>
         </w:rPr>
-        <w:t xml:space="preserve">I will employ the Longitudinal Employer-Household Dynamics (LEHD) data at the Census Bureau to track the residential location and labor market outcomes of individuals over time. The Transit Costs Project (TCP), a project funded by the NYU Marron Institute of Urban Management, and Tyndall (2019) have together identified 21 U.S.-based rail projects featuring a total of 187 station openings across 10 </w:t>
-      </w:r>
-      <w:r>
-        <w:rPr>
-          <w:rFonts w:ascii="Times New Roman" w:hAnsi="Times New Roman" w:cs="Times New Roman"/>
-        </w:rPr>
-        <w:lastRenderedPageBreak/>
-        <w:t xml:space="preserve">cities </w:t>
+        <w:t>I will employ the Longitudinal Employer-Household Dynamics (LEHD) data at the Census Bureau to track the residential location and labor market outcomes of individuals over time. The Transit Costs Project (TCP), a project funded by the NYU Marron Institute of Urban Management, and Tyndall (2019) have identified 21 U.S.-based rail projects featuring a total of 187 station openings across 10 cities</w:t>
+      </w:r>
+      <w:r>
+        <w:rPr>
+          <w:rFonts w:ascii="Times New Roman" w:hAnsi="Times New Roman" w:cs="Times New Roman"/>
+        </w:rPr>
+        <w:t xml:space="preserve"> in the last 20 years</w:t>
+      </w:r>
+      <w:r>
+        <w:rPr>
+          <w:rFonts w:ascii="Times New Roman" w:hAnsi="Times New Roman" w:cs="Times New Roman"/>
+        </w:rPr>
+        <w:t xml:space="preserve"> </w:t>
       </w:r>
       <w:r>
         <w:rPr>
@@ -505,7 +516,25 @@
         <w:rPr>
           <w:rFonts w:ascii="Times New Roman" w:hAnsi="Times New Roman" w:cs="Times New Roman"/>
         </w:rPr>
-        <w:t>. I will identify individuals in the LEHD who live near these stations</w:t>
+        <w:t xml:space="preserve">. I will identify individuals in the LEHD who live </w:t>
+      </w:r>
+      <w:r>
+        <w:rPr>
+          <w:rFonts w:ascii="Times New Roman" w:hAnsi="Times New Roman" w:cs="Times New Roman"/>
+        </w:rPr>
+        <w:t>within a mile of</w:t>
+      </w:r>
+      <w:r>
+        <w:rPr>
+          <w:rFonts w:ascii="Times New Roman" w:hAnsi="Times New Roman" w:cs="Times New Roman"/>
+        </w:rPr>
+        <w:t xml:space="preserve"> </w:t>
+      </w:r>
+      <w:r>
+        <w:rPr>
+          <w:rFonts w:ascii="Times New Roman" w:hAnsi="Times New Roman" w:cs="Times New Roman"/>
+        </w:rPr>
+        <w:t>these stations</w:t>
       </w:r>
       <w:r>
         <w:rPr>
@@ -532,7 +561,20 @@
         <w:rPr>
           <w:rFonts w:ascii="Times New Roman" w:hAnsi="Times New Roman" w:cs="Times New Roman"/>
         </w:rPr>
-        <w:t xml:space="preserve">Any transit project which receives federal funding must complete the National Environmental Policy Act (NEPA) evaluation process. The process requires an environmental impact statement (EIS) if the project is likely to have a significant impact on the surrounding environment, which includes nearly all new rail projects. Delays often result from EIS findings which require projects to adjust to environmental roadblocks in accordance with NEPA. Other delays may result from environmental factors like severe weather or from political factors like local elections. While nearly every transit-related construction project will likely be delayed for some period, the length of these delays will not be foreseeable by residents or stakeholders and will therefore be exogenous to anticipation effects. I will take advantage of this exogenous variation to compare individuals in neighborhoods with a delayed station opening to those in neighborhoods with a </w:t>
+        <w:lastRenderedPageBreak/>
+        <w:t>Any transit project which receives federal funding must complete the National Environmental Policy Act (NEPA) evaluation process. The process requires an environmental impact statement (EIS) if the project is likely to have a significant impact on the surrounding environment, which includes nearly all new rail projects. Delays often result from EIS findings which require projects to adjust to environmental roadblocks in accordance with NEPA. Other delays may result from environmental factors like severe weather or from political factors like local elections. While nearly every transit-related construction project will likely be delayed for some period, the length of these delays will not be foreseeable by residents or</w:t>
+      </w:r>
+      <w:r>
+        <w:rPr>
+          <w:rFonts w:ascii="Times New Roman" w:hAnsi="Times New Roman" w:cs="Times New Roman"/>
+        </w:rPr>
+        <w:t xml:space="preserve"> community</w:t>
+      </w:r>
+      <w:r>
+        <w:rPr>
+          <w:rFonts w:ascii="Times New Roman" w:hAnsi="Times New Roman" w:cs="Times New Roman"/>
+        </w:rPr>
+        <w:t xml:space="preserve"> stakeholders and will therefore be exogenous to anticipation effects. I will take advantage of this exogenous variation to compare individuals in neighborhoods with a delayed station opening to those in neighborhoods with a </w:t>
       </w:r>
       <w:r>
         <w:rPr>
@@ -1134,7 +1176,19 @@
         <w:rPr>
           <w:rFonts w:ascii="Times New Roman" w:hAnsi="Times New Roman" w:cs="Times New Roman"/>
         </w:rPr>
-        <w:t>. My analysis will allow me to measure the degree to which bias is introduced as a result of composition effects in the existing transit literature. Further, my approach will</w:t>
+        <w:t xml:space="preserve">. My analysis will allow me to measure the degree to which </w:t>
+      </w:r>
+      <w:r>
+        <w:rPr>
+          <w:rFonts w:ascii="Times New Roman" w:hAnsi="Times New Roman" w:cs="Times New Roman"/>
+        </w:rPr>
+        <w:t>composition effects bias existing results</w:t>
+      </w:r>
+      <w:r>
+        <w:rPr>
+          <w:rFonts w:ascii="Times New Roman" w:hAnsi="Times New Roman" w:cs="Times New Roman"/>
+        </w:rPr>
+        <w:t>. Further, my approach will</w:t>
       </w:r>
       <w:r>
         <w:rPr>
@@ -1310,13 +1364,61 @@
         <w:rPr>
           <w:rFonts w:ascii="Times New Roman" w:hAnsi="Times New Roman" w:cs="Times New Roman"/>
         </w:rPr>
-        <w:t>cost-benefit analysis of new transit projects. Understanding the way transit impacts residents and neighborhoods differently will inform</w:t>
-      </w:r>
-      <w:r>
-        <w:rPr>
-          <w:rFonts w:ascii="Times New Roman" w:hAnsi="Times New Roman" w:cs="Times New Roman"/>
-        </w:rPr>
-        <w:t xml:space="preserve"> which neighborhood benefit the most and hence inform location choice</w:t>
+        <w:t>cost-benefit analysis of new transit projects.</w:t>
+      </w:r>
+      <w:r>
+        <w:rPr>
+          <w:rFonts w:ascii="Times New Roman" w:hAnsi="Times New Roman" w:cs="Times New Roman"/>
+        </w:rPr>
+        <w:t xml:space="preserve"> Using my research, policymakers will have a clearer sense of where transit could benefit communities most.</w:t>
+      </w:r>
+      <w:r>
+        <w:rPr>
+          <w:rFonts w:ascii="Times New Roman" w:hAnsi="Times New Roman" w:cs="Times New Roman"/>
+        </w:rPr>
+        <w:t xml:space="preserve"> Understanding the way transit impacts residents differently will inform</w:t>
+      </w:r>
+      <w:r>
+        <w:rPr>
+          <w:rFonts w:ascii="Times New Roman" w:hAnsi="Times New Roman" w:cs="Times New Roman"/>
+        </w:rPr>
+        <w:t xml:space="preserve"> which neighborhood</w:t>
+      </w:r>
+      <w:r>
+        <w:rPr>
+          <w:rFonts w:ascii="Times New Roman" w:hAnsi="Times New Roman" w:cs="Times New Roman"/>
+        </w:rPr>
+        <w:t>s</w:t>
+      </w:r>
+      <w:r>
+        <w:rPr>
+          <w:rFonts w:ascii="Times New Roman" w:hAnsi="Times New Roman" w:cs="Times New Roman"/>
+        </w:rPr>
+        <w:t xml:space="preserve"> benefit the most</w:t>
+      </w:r>
+      <w:r>
+        <w:rPr>
+          <w:rFonts w:ascii="Times New Roman" w:hAnsi="Times New Roman" w:cs="Times New Roman"/>
+        </w:rPr>
+        <w:t>,</w:t>
+      </w:r>
+      <w:r>
+        <w:rPr>
+          <w:rFonts w:ascii="Times New Roman" w:hAnsi="Times New Roman" w:cs="Times New Roman"/>
+        </w:rPr>
+        <w:t xml:space="preserve"> and</w:t>
+      </w:r>
+      <w:r>
+        <w:rPr>
+          <w:rFonts w:ascii="Times New Roman" w:hAnsi="Times New Roman" w:cs="Times New Roman"/>
+        </w:rPr>
+        <w:t xml:space="preserve"> so</w:t>
+      </w:r>
+      <w:r>
+        <w:rPr>
+          <w:rFonts w:ascii="Times New Roman" w:hAnsi="Times New Roman" w:cs="Times New Roman"/>
+        </w:rPr>
+        <w:t xml:space="preserve"> inform location choice</w:t>
       </w:r>
       <w:r>
         <w:rPr>
@@ -1515,83 +1617,6 @@
 </w:document>
 </file>
 
-<file path=word/comments.xml><?xml version="1.0" encoding="utf-8"?>
-<w:comments xmlns:wpc="http://schemas.microsoft.com/office/word/2010/wordprocessingCanvas" xmlns:cx="http://schemas.microsoft.com/office/drawing/2014/chartex" xmlns:cx1="http://schemas.microsoft.com/office/drawing/2015/9/8/chartex" xmlns:cx2="http://schemas.microsoft.com/office/drawing/2015/10/21/chartex" xmlns:cx3="http://schemas.microsoft.com/office/drawing/2016/5/9/chartex" xmlns:cx4="http://schemas.microsoft.com/office/drawing/2016/5/10/chartex" xmlns:cx5="http://schemas.microsoft.com/office/drawing/2016/5/11/chartex" xmlns:cx6="http://schemas.microsoft.com/office/drawing/2016/5/12/chartex" xmlns:cx7="http://schemas.microsoft.com/office/drawing/2016/5/13/chartex" xmlns:cx8="http://schemas.microsoft.com/office/drawing/2016/5/14/chartex" xmlns:mc="http://schemas.openxmlformats.org/markup-compatibility/2006" xmlns:aink="http://schemas.microsoft.com/office/drawing/2016/ink" xmlns:am3d="http://schemas.microsoft.com/office/drawing/2017/model3d" xmlns:o="urn:schemas-microsoft-com:office:office" xmlns:oel="http://schemas.microsoft.com/office/2019/extlst" xmlns:r="http://schemas.openxmlformats.org/officeDocument/2006/relationships" xmlns:m="http://schemas.openxmlformats.org/officeDocument/2006/math" xmlns:v="urn:schemas-microsoft-com:vml" xmlns:wp14="http://schemas.microsoft.com/office/word/2010/wordprocessingDrawing" xmlns:wp="http://schemas.openxmlformats.org/drawingml/2006/wordprocessingDrawing" xmlns:w10="urn:schemas-microsoft-com:office:word" xmlns:w="http://schemas.openxmlformats.org/wordprocessingml/2006/main" xmlns:w14="http://schemas.microsoft.com/office/word/2010/wordml" xmlns:w15="http://schemas.microsoft.com/office/word/2012/wordml" xmlns:w16cex="http://schemas.microsoft.com/office/word/2018/wordml/cex" xmlns:w16cid="http://schemas.microsoft.com/office/word/2016/wordml/cid" xmlns:w16="http://schemas.microsoft.com/office/word/2018/wordml" xmlns:w16sdtdh="http://schemas.microsoft.com/office/word/2020/wordml/sdtdatahash" xmlns:w16se="http://schemas.microsoft.com/office/word/2015/wordml/symex" xmlns:wpg="http://schemas.microsoft.com/office/word/2010/wordprocessingGroup" xmlns:wpi="http://schemas.microsoft.com/office/word/2010/wordprocessingInk" xmlns:wne="http://schemas.microsoft.com/office/word/2006/wordml" xmlns:wps="http://schemas.microsoft.com/office/word/2010/wordprocessingShape" mc:Ignorable="w14 w15 w16se w16cid w16 w16cex w16sdtdh wp14">
-  <w:comment w:id="0" w:author="Daniel Ringo" w:date="2023-07-31T18:13:00Z" w:initials="DR">
-    <w:p>
-      <w:pPr>
-        <w:pStyle w:val="CommentText"/>
-      </w:pPr>
-      <w:r>
-        <w:rPr>
-          <w:rStyle w:val="CommentReference"/>
-        </w:rPr>
-        <w:annotationRef/>
-      </w:r>
-      <w:r>
-        <w:t>For your setting, the important thing would be increased demand for local labor/a changing mix of local employers</w:t>
-      </w:r>
-    </w:p>
-  </w:comment>
-  <w:comment w:id="1" w:author="Daniel Ringo" w:date="2023-07-31T18:14:00Z" w:initials="DR">
-    <w:p>
-      <w:pPr>
-        <w:pStyle w:val="CommentText"/>
-      </w:pPr>
-      <w:r>
-        <w:rPr>
-          <w:rStyle w:val="CommentReference"/>
-        </w:rPr>
-        <w:annotationRef/>
-      </w:r>
-      <w:r>
-        <w:t>Bias, not just noise</w:t>
-      </w:r>
-    </w:p>
-  </w:comment>
-  <w:comment w:id="2" w:author="Daniel Ringo [2]" w:date="2023-08-01T10:23:00Z" w:initials="DR">
-    <w:p>
-      <w:pPr>
-        <w:pStyle w:val="CommentText"/>
-      </w:pPr>
-      <w:r>
-        <w:rPr>
-          <w:rStyle w:val="CommentReference"/>
-        </w:rPr>
-        <w:annotationRef/>
-      </w:r>
-      <w:r>
-        <w:t>Might want to emphasize a possible difference in trends, rather than levels</w:t>
-      </w:r>
-    </w:p>
-  </w:comment>
-</w:comments>
-</file>
-
-<file path=word/commentsExtended.xml><?xml version="1.0" encoding="utf-8"?>
-<w15:commentsEx xmlns:wpc="http://schemas.microsoft.com/office/word/2010/wordprocessingCanvas" xmlns:cx="http://schemas.microsoft.com/office/drawing/2014/chartex" xmlns:cx1="http://schemas.microsoft.com/office/drawing/2015/9/8/chartex" xmlns:cx2="http://schemas.microsoft.com/office/drawing/2015/10/21/chartex" xmlns:cx3="http://schemas.microsoft.com/office/drawing/2016/5/9/chartex" xmlns:cx4="http://schemas.microsoft.com/office/drawing/2016/5/10/chartex" xmlns:cx5="http://schemas.microsoft.com/office/drawing/2016/5/11/chartex" xmlns:cx6="http://schemas.microsoft.com/office/drawing/2016/5/12/chartex" xmlns:cx7="http://schemas.microsoft.com/office/drawing/2016/5/13/chartex" xmlns:cx8="http://schemas.microsoft.com/office/drawing/2016/5/14/chartex" xmlns:mc="http://schemas.openxmlformats.org/markup-compatibility/2006" xmlns:aink="http://schemas.microsoft.com/office/drawing/2016/ink" xmlns:am3d="http://schemas.microsoft.com/office/drawing/2017/model3d" xmlns:o="urn:schemas-microsoft-com:office:office" xmlns:oel="http://schemas.microsoft.com/office/2019/extlst" xmlns:r="http://schemas.openxmlformats.org/officeDocument/2006/relationships" xmlns:m="http://schemas.openxmlformats.org/officeDocument/2006/math" xmlns:v="urn:schemas-microsoft-com:vml" xmlns:wp14="http://schemas.microsoft.com/office/word/2010/wordprocessingDrawing" xmlns:wp="http://schemas.openxmlformats.org/drawingml/2006/wordprocessingDrawing" xmlns:w10="urn:schemas-microsoft-com:office:word" xmlns:w="http://schemas.openxmlformats.org/wordprocessingml/2006/main" xmlns:w14="http://schemas.microsoft.com/office/word/2010/wordml" xmlns:w15="http://schemas.microsoft.com/office/word/2012/wordml" xmlns:w16cex="http://schemas.microsoft.com/office/word/2018/wordml/cex" xmlns:w16cid="http://schemas.microsoft.com/office/word/2016/wordml/cid" xmlns:w16="http://schemas.microsoft.com/office/word/2018/wordml" xmlns:w16sdtdh="http://schemas.microsoft.com/office/word/2020/wordml/sdtdatahash" xmlns:w16se="http://schemas.microsoft.com/office/word/2015/wordml/symex" xmlns:wpg="http://schemas.microsoft.com/office/word/2010/wordprocessingGroup" xmlns:wpi="http://schemas.microsoft.com/office/word/2010/wordprocessingInk" xmlns:wne="http://schemas.microsoft.com/office/word/2006/wordml" xmlns:wps="http://schemas.microsoft.com/office/word/2010/wordprocessingShape" mc:Ignorable="w14 w15 w16se w16cid w16 w16cex w16sdtdh wp14">
-  <w15:commentEx w15:paraId="52B00CF3" w15:done="1"/>
-  <w15:commentEx w15:paraId="46EDAAD5" w15:done="1"/>
-  <w15:commentEx w15:paraId="1B5490CC" w15:done="1"/>
-</w15:commentsEx>
-</file>
-
-<file path=word/commentsExtensible.xml><?xml version="1.0" encoding="utf-8"?>
-<w16cex:commentsExtensible xmlns:wpc="http://schemas.microsoft.com/office/word/2010/wordprocessingCanvas" xmlns:cx="http://schemas.microsoft.com/office/drawing/2014/chartex" xmlns:cx1="http://schemas.microsoft.com/office/drawing/2015/9/8/chartex" xmlns:cx2="http://schemas.microsoft.com/office/drawing/2015/10/21/chartex" xmlns:cx3="http://schemas.microsoft.com/office/drawing/2016/5/9/chartex" xmlns:cx4="http://schemas.microsoft.com/office/drawing/2016/5/10/chartex" xmlns:cx5="http://schemas.microsoft.com/office/drawing/2016/5/11/chartex" xmlns:cx6="http://schemas.microsoft.com/office/drawing/2016/5/12/chartex" xmlns:cx7="http://schemas.microsoft.com/office/drawing/2016/5/13/chartex" xmlns:cx8="http://schemas.microsoft.com/office/drawing/2016/5/14/chartex" xmlns:mc="http://schemas.openxmlformats.org/markup-compatibility/2006" xmlns:aink="http://schemas.microsoft.com/office/drawing/2016/ink" xmlns:am3d="http://schemas.microsoft.com/office/drawing/2017/model3d" xmlns:o="urn:schemas-microsoft-com:office:office" xmlns:oel="http://schemas.microsoft.com/office/2019/extlst" xmlns:r="http://schemas.openxmlformats.org/officeDocument/2006/relationships" xmlns:m="http://schemas.openxmlformats.org/officeDocument/2006/math" xmlns:v="urn:schemas-microsoft-com:vml" xmlns:wp14="http://schemas.microsoft.com/office/word/2010/wordprocessingDrawing" xmlns:wp="http://schemas.openxmlformats.org/drawingml/2006/wordprocessingDrawing" xmlns:w10="urn:schemas-microsoft-com:office:word" xmlns:w="http://schemas.openxmlformats.org/wordprocessingml/2006/main" xmlns:w14="http://schemas.microsoft.com/office/word/2010/wordml" xmlns:w15="http://schemas.microsoft.com/office/word/2012/wordml" xmlns:w16cex="http://schemas.microsoft.com/office/word/2018/wordml/cex" xmlns:w16cid="http://schemas.microsoft.com/office/word/2016/wordml/cid" xmlns:w16="http://schemas.microsoft.com/office/word/2018/wordml" xmlns:w16sdtdh="http://schemas.microsoft.com/office/word/2020/wordml/sdtdatahash" xmlns:w16se="http://schemas.microsoft.com/office/word/2015/wordml/symex" xmlns:wpg="http://schemas.microsoft.com/office/word/2010/wordprocessingGroup" xmlns:wpi="http://schemas.microsoft.com/office/word/2010/wordprocessingInk" xmlns:wne="http://schemas.microsoft.com/office/word/2006/wordml" xmlns:wps="http://schemas.microsoft.com/office/word/2010/wordprocessingShape" mc:Ignorable="w14 w15 w16se w16cid w16 w16cex w16sdtdh wp14">
-  <w16cex:commentExtensible w16cex:durableId="2872782C" w16cex:dateUtc="2023-07-31T22:13:00Z"/>
-  <w16cex:commentExtensible w16cex:durableId="28727884" w16cex:dateUtc="2023-07-31T22:14:00Z"/>
-  <w16cex:commentExtensible w16cex:durableId="28735B8B" w16cex:dateUtc="2023-08-01T14:23:00Z"/>
-</w16cex:commentsExtensible>
-</file>
-
-<file path=word/commentsIds.xml><?xml version="1.0" encoding="utf-8"?>
-<w16cid:commentsIds xmlns:wpc="http://schemas.microsoft.com/office/word/2010/wordprocessingCanvas" xmlns:cx="http://schemas.microsoft.com/office/drawing/2014/chartex" xmlns:cx1="http://schemas.microsoft.com/office/drawing/2015/9/8/chartex" xmlns:cx2="http://schemas.microsoft.com/office/drawing/2015/10/21/chartex" xmlns:cx3="http://schemas.microsoft.com/office/drawing/2016/5/9/chartex" xmlns:cx4="http://schemas.microsoft.com/office/drawing/2016/5/10/chartex" xmlns:cx5="http://schemas.microsoft.com/office/drawing/2016/5/11/chartex" xmlns:cx6="http://schemas.microsoft.com/office/drawing/2016/5/12/chartex" xmlns:cx7="http://schemas.microsoft.com/office/drawing/2016/5/13/chartex" xmlns:cx8="http://schemas.microsoft.com/office/drawing/2016/5/14/chartex" xmlns:mc="http://schemas.openxmlformats.org/markup-compatibility/2006" xmlns:aink="http://schemas.microsoft.com/office/drawing/2016/ink" xmlns:am3d="http://schemas.microsoft.com/office/drawing/2017/model3d" xmlns:o="urn:schemas-microsoft-com:office:office" xmlns:oel="http://schemas.microsoft.com/office/2019/extlst" xmlns:r="http://schemas.openxmlformats.org/officeDocument/2006/relationships" xmlns:m="http://schemas.openxmlformats.org/officeDocument/2006/math" xmlns:v="urn:schemas-microsoft-com:vml" xmlns:wp14="http://schemas.microsoft.com/office/word/2010/wordprocessingDrawing" xmlns:wp="http://schemas.openxmlformats.org/drawingml/2006/wordprocessingDrawing" xmlns:w10="urn:schemas-microsoft-com:office:word" xmlns:w="http://schemas.openxmlformats.org/wordprocessingml/2006/main" xmlns:w14="http://schemas.microsoft.com/office/word/2010/wordml" xmlns:w15="http://schemas.microsoft.com/office/word/2012/wordml" xmlns:w16cex="http://schemas.microsoft.com/office/word/2018/wordml/cex" xmlns:w16cid="http://schemas.microsoft.com/office/word/2016/wordml/cid" xmlns:w16="http://schemas.microsoft.com/office/word/2018/wordml" xmlns:w16sdtdh="http://schemas.microsoft.com/office/word/2020/wordml/sdtdatahash" xmlns:w16se="http://schemas.microsoft.com/office/word/2015/wordml/symex" xmlns:wpg="http://schemas.microsoft.com/office/word/2010/wordprocessingGroup" xmlns:wpi="http://schemas.microsoft.com/office/word/2010/wordprocessingInk" xmlns:wne="http://schemas.microsoft.com/office/word/2006/wordml" xmlns:wps="http://schemas.microsoft.com/office/word/2010/wordprocessingShape" mc:Ignorable="w14 w15 w16se w16cid w16 w16cex w16sdtdh wp14">
-  <w16cid:commentId w16cid:paraId="52B00CF3" w16cid:durableId="2872782C"/>
-  <w16cid:commentId w16cid:paraId="46EDAAD5" w16cid:durableId="28727884"/>
-  <w16cid:commentId w16cid:paraId="1B5490CC" w16cid:durableId="28735B8B"/>
-</w16cid:commentsIds>
-</file>
-
 <file path=word/endnotes.xml><?xml version="1.0" encoding="utf-8"?>
 <w:endnotes xmlns:wpc="http://schemas.microsoft.com/office/word/2010/wordprocessingCanvas" xmlns:cx="http://schemas.microsoft.com/office/drawing/2014/chartex" xmlns:cx1="http://schemas.microsoft.com/office/drawing/2015/9/8/chartex" xmlns:cx2="http://schemas.microsoft.com/office/drawing/2015/10/21/chartex" xmlns:cx3="http://schemas.microsoft.com/office/drawing/2016/5/9/chartex" xmlns:cx4="http://schemas.microsoft.com/office/drawing/2016/5/10/chartex" xmlns:cx5="http://schemas.microsoft.com/office/drawing/2016/5/11/chartex" xmlns:cx6="http://schemas.microsoft.com/office/drawing/2016/5/12/chartex" xmlns:cx7="http://schemas.microsoft.com/office/drawing/2016/5/13/chartex" xmlns:cx8="http://schemas.microsoft.com/office/drawing/2016/5/14/chartex" xmlns:mc="http://schemas.openxmlformats.org/markup-compatibility/2006" xmlns:aink="http://schemas.microsoft.com/office/drawing/2016/ink" xmlns:am3d="http://schemas.microsoft.com/office/drawing/2017/model3d" xmlns:o="urn:schemas-microsoft-com:office:office" xmlns:oel="http://schemas.microsoft.com/office/2019/extlst" xmlns:r="http://schemas.openxmlformats.org/officeDocument/2006/relationships" xmlns:m="http://schemas.openxmlformats.org/officeDocument/2006/math" xmlns:v="urn:schemas-microsoft-com:vml" xmlns:wp14="http://schemas.microsoft.com/office/word/2010/wordprocessingDrawing" xmlns:wp="http://schemas.openxmlformats.org/drawingml/2006/wordprocessingDrawing" xmlns:w10="urn:schemas-microsoft-com:office:word" xmlns:w="http://schemas.openxmlformats.org/wordprocessingml/2006/main" xmlns:w14="http://schemas.microsoft.com/office/word/2010/wordml" xmlns:w15="http://schemas.microsoft.com/office/word/2012/wordml" xmlns:w16cex="http://schemas.microsoft.com/office/word/2018/wordml/cex" xmlns:w16cid="http://schemas.microsoft.com/office/word/2016/wordml/cid" xmlns:w16="http://schemas.microsoft.com/office/word/2018/wordml" xmlns:w16sdtdh="http://schemas.microsoft.com/office/word/2020/wordml/sdtdatahash" xmlns:w16se="http://schemas.microsoft.com/office/word/2015/wordml/symex" xmlns:wpg="http://schemas.microsoft.com/office/word/2010/wordprocessingGroup" xmlns:wpi="http://schemas.microsoft.com/office/word/2010/wordprocessingInk" xmlns:wne="http://schemas.microsoft.com/office/word/2006/wordml" xmlns:wps="http://schemas.microsoft.com/office/word/2010/wordprocessingShape" mc:Ignorable="w14 w15 w16se w16cid w16 w16cex w16sdtdh wp14">
   <w:endnote w:type="separator" w:id="-1">
@@ -1640,17 +1665,6 @@
     </w:p>
   </w:footnote>
 </w:footnotes>
-</file>
-
-<file path=word/people.xml><?xml version="1.0" encoding="utf-8"?>
-<w15:people xmlns:wpc="http://schemas.microsoft.com/office/word/2010/wordprocessingCanvas" xmlns:cx="http://schemas.microsoft.com/office/drawing/2014/chartex" xmlns:cx1="http://schemas.microsoft.com/office/drawing/2015/9/8/chartex" xmlns:cx2="http://schemas.microsoft.com/office/drawing/2015/10/21/chartex" xmlns:cx3="http://schemas.microsoft.com/office/drawing/2016/5/9/chartex" xmlns:cx4="http://schemas.microsoft.com/office/drawing/2016/5/10/chartex" xmlns:cx5="http://schemas.microsoft.com/office/drawing/2016/5/11/chartex" xmlns:cx6="http://schemas.microsoft.com/office/drawing/2016/5/12/chartex" xmlns:cx7="http://schemas.microsoft.com/office/drawing/2016/5/13/chartex" xmlns:cx8="http://schemas.microsoft.com/office/drawing/2016/5/14/chartex" xmlns:mc="http://schemas.openxmlformats.org/markup-compatibility/2006" xmlns:aink="http://schemas.microsoft.com/office/drawing/2016/ink" xmlns:am3d="http://schemas.microsoft.com/office/drawing/2017/model3d" xmlns:o="urn:schemas-microsoft-com:office:office" xmlns:oel="http://schemas.microsoft.com/office/2019/extlst" xmlns:r="http://schemas.openxmlformats.org/officeDocument/2006/relationships" xmlns:m="http://schemas.openxmlformats.org/officeDocument/2006/math" xmlns:v="urn:schemas-microsoft-com:vml" xmlns:wp14="http://schemas.microsoft.com/office/word/2010/wordprocessingDrawing" xmlns:wp="http://schemas.openxmlformats.org/drawingml/2006/wordprocessingDrawing" xmlns:w10="urn:schemas-microsoft-com:office:word" xmlns:w="http://schemas.openxmlformats.org/wordprocessingml/2006/main" xmlns:w14="http://schemas.microsoft.com/office/word/2010/wordml" xmlns:w15="http://schemas.microsoft.com/office/word/2012/wordml" xmlns:w16cex="http://schemas.microsoft.com/office/word/2018/wordml/cex" xmlns:w16cid="http://schemas.microsoft.com/office/word/2016/wordml/cid" xmlns:w16="http://schemas.microsoft.com/office/word/2018/wordml" xmlns:w16sdtdh="http://schemas.microsoft.com/office/word/2020/wordml/sdtdatahash" xmlns:w16se="http://schemas.microsoft.com/office/word/2015/wordml/symex" xmlns:wpg="http://schemas.microsoft.com/office/word/2010/wordprocessingGroup" xmlns:wpi="http://schemas.microsoft.com/office/word/2010/wordprocessingInk" xmlns:wne="http://schemas.microsoft.com/office/word/2006/wordml" xmlns:wps="http://schemas.microsoft.com/office/word/2010/wordprocessingShape" mc:Ignorable="w14 w15 w16se w16cid w16 w16cex w16sdtdh wp14">
-  <w15:person w15:author="Daniel Ringo">
-    <w15:presenceInfo w15:providerId="None" w15:userId="Daniel Ringo"/>
-  </w15:person>
-  <w15:person w15:author="Daniel Ringo [2]">
-    <w15:presenceInfo w15:providerId="AD" w15:userId="S-1-5-21-494564499-3874391898-67382419-33675"/>
-  </w15:person>
-</w15:people>
 </file>
 
 <file path=word/styles.xml><?xml version="1.0" encoding="utf-8"?>
@@ -2212,6 +2226,52 @@
       <w14:ligatures w14:val="none"/>
     </w:rPr>
   </w:style>
+  <w:style w:type="paragraph" w:styleId="Revision">
+    <w:name w:val="Revision"/>
+    <w:hidden/>
+    <w:uiPriority w:val="99"/>
+    <w:semiHidden/>
+    <w:rsid w:val="00DF5FB5"/>
+    <w:pPr>
+      <w:spacing w:after="0"/>
+    </w:pPr>
+    <w:rPr>
+      <w:kern w:val="0"/>
+      <w:sz w:val="22"/>
+      <w:szCs w:val="22"/>
+      <w14:ligatures w14:val="none"/>
+    </w:rPr>
+  </w:style>
+  <w:style w:type="paragraph" w:styleId="CommentSubject">
+    <w:name w:val="annotation subject"/>
+    <w:basedOn w:val="CommentText"/>
+    <w:next w:val="CommentText"/>
+    <w:link w:val="CommentSubjectChar"/>
+    <w:uiPriority w:val="99"/>
+    <w:semiHidden/>
+    <w:unhideWhenUsed/>
+    <w:rsid w:val="00DF5FB5"/>
+    <w:rPr>
+      <w:b/>
+      <w:bCs/>
+    </w:rPr>
+  </w:style>
+  <w:style w:type="character" w:customStyle="1" w:styleId="CommentSubjectChar">
+    <w:name w:val="Comment Subject Char"/>
+    <w:basedOn w:val="CommentTextChar"/>
+    <w:link w:val="CommentSubject"/>
+    <w:uiPriority w:val="99"/>
+    <w:semiHidden/>
+    <w:rsid w:val="00DF5FB5"/>
+    <w:rPr>
+      <w:b/>
+      <w:bCs/>
+      <w:kern w:val="0"/>
+      <w:sz w:val="20"/>
+      <w:szCs w:val="20"/>
+      <w14:ligatures w14:val="none"/>
+    </w:rPr>
+  </w:style>
 </w:styles>
 </file>
 

--- a/proposal_writeups/research_proposals_writeups/ksadovi_research_proposal_v5.docx
+++ b/proposal_writeups/research_proposals_writeups/ksadovi_research_proposal_v5.docx
@@ -1,6 +1,6 @@
 
 <file path=word/document.xml><?xml version="1.0" encoding="utf-8"?>
-<w:document xmlns:wpc="http://schemas.microsoft.com/office/word/2010/wordprocessingCanvas" xmlns:cx="http://schemas.microsoft.com/office/drawing/2014/chartex" xmlns:cx1="http://schemas.microsoft.com/office/drawing/2015/9/8/chartex" xmlns:cx2="http://schemas.microsoft.com/office/drawing/2015/10/21/chartex" xmlns:cx3="http://schemas.microsoft.com/office/drawing/2016/5/9/chartex" xmlns:cx4="http://schemas.microsoft.com/office/drawing/2016/5/10/chartex" xmlns:cx5="http://schemas.microsoft.com/office/drawing/2016/5/11/chartex" xmlns:cx6="http://schemas.microsoft.com/office/drawing/2016/5/12/chartex" xmlns:cx7="http://schemas.microsoft.com/office/drawing/2016/5/13/chartex" xmlns:cx8="http://schemas.microsoft.com/office/drawing/2016/5/14/chartex" xmlns:mc="http://schemas.openxmlformats.org/markup-compatibility/2006" xmlns:aink="http://schemas.microsoft.com/office/drawing/2016/ink" xmlns:am3d="http://schemas.microsoft.com/office/drawing/2017/model3d" xmlns:o="urn:schemas-microsoft-com:office:office" xmlns:oel="http://schemas.microsoft.com/office/2019/extlst" xmlns:r="http://schemas.openxmlformats.org/officeDocument/2006/relationships" xmlns:m="http://schemas.openxmlformats.org/officeDocument/2006/math" xmlns:v="urn:schemas-microsoft-com:vml" xmlns:wp14="http://schemas.microsoft.com/office/word/2010/wordprocessingDrawing" xmlns:wp="http://schemas.openxmlformats.org/drawingml/2006/wordprocessingDrawing" xmlns:w10="urn:schemas-microsoft-com:office:word" xmlns:w="http://schemas.openxmlformats.org/wordprocessingml/2006/main" xmlns:w14="http://schemas.microsoft.com/office/word/2010/wordml" xmlns:w15="http://schemas.microsoft.com/office/word/2012/wordml" xmlns:w16cex="http://schemas.microsoft.com/office/word/2018/wordml/cex" xmlns:w16cid="http://schemas.microsoft.com/office/word/2016/wordml/cid" xmlns:w16="http://schemas.microsoft.com/office/word/2018/wordml" xmlns:w16sdtdh="http://schemas.microsoft.com/office/word/2020/wordml/sdtdatahash" xmlns:w16se="http://schemas.microsoft.com/office/word/2015/wordml/symex" xmlns:wpg="http://schemas.microsoft.com/office/word/2010/wordprocessingGroup" xmlns:wpi="http://schemas.microsoft.com/office/word/2010/wordprocessingInk" xmlns:wne="http://schemas.microsoft.com/office/word/2006/wordml" xmlns:wps="http://schemas.microsoft.com/office/word/2010/wordprocessingShape" mc:Ignorable="w14 w15 w16se w16cid w16 w16cex w16sdtdh wp14">
+<w:document xmlns:wpc="http://schemas.microsoft.com/office/word/2010/wordprocessingCanvas" xmlns:cx="http://schemas.microsoft.com/office/drawing/2014/chartex" xmlns:cx1="http://schemas.microsoft.com/office/drawing/2015/9/8/chartex" xmlns:cx2="http://schemas.microsoft.com/office/drawing/2015/10/21/chartex" xmlns:cx3="http://schemas.microsoft.com/office/drawing/2016/5/9/chartex" xmlns:cx4="http://schemas.microsoft.com/office/drawing/2016/5/10/chartex" xmlns:cx5="http://schemas.microsoft.com/office/drawing/2016/5/11/chartex" xmlns:cx6="http://schemas.microsoft.com/office/drawing/2016/5/12/chartex" xmlns:cx7="http://schemas.microsoft.com/office/drawing/2016/5/13/chartex" xmlns:cx8="http://schemas.microsoft.com/office/drawing/2016/5/14/chartex" xmlns:mc="http://schemas.openxmlformats.org/markup-compatibility/2006" xmlns:aink="http://schemas.microsoft.com/office/drawing/2016/ink" xmlns:am3d="http://schemas.microsoft.com/office/drawing/2017/model3d" xmlns:o="urn:schemas-microsoft-com:office:office" xmlns:oel="http://schemas.microsoft.com/office/2019/extlst" xmlns:r="http://schemas.openxmlformats.org/officeDocument/2006/relationships" xmlns:m="http://schemas.openxmlformats.org/officeDocument/2006/math" xmlns:v="urn:schemas-microsoft-com:vml" xmlns:wp14="http://schemas.microsoft.com/office/word/2010/wordprocessingDrawing" xmlns:wp="http://schemas.openxmlformats.org/drawingml/2006/wordprocessingDrawing" xmlns:w10="urn:schemas-microsoft-com:office:word" xmlns:w="http://schemas.openxmlformats.org/wordprocessingml/2006/main" xmlns:w14="http://schemas.microsoft.com/office/word/2010/wordml" xmlns:w15="http://schemas.microsoft.com/office/word/2012/wordml" xmlns:w16cex="http://schemas.microsoft.com/office/word/2018/wordml/cex" xmlns:w16cid="http://schemas.microsoft.com/office/word/2016/wordml/cid" xmlns:w16="http://schemas.microsoft.com/office/word/2018/wordml" xmlns:w16du="http://schemas.microsoft.com/office/word/2023/wordml/word16du" xmlns:w16sdtdh="http://schemas.microsoft.com/office/word/2020/wordml/sdtdatahash" xmlns:w16se="http://schemas.microsoft.com/office/word/2015/wordml/symex" xmlns:wpg="http://schemas.microsoft.com/office/word/2010/wordprocessingGroup" xmlns:wpi="http://schemas.microsoft.com/office/word/2010/wordprocessingInk" xmlns:wne="http://schemas.microsoft.com/office/word/2006/wordml" xmlns:wps="http://schemas.microsoft.com/office/word/2010/wordprocessingShape" mc:Ignorable="w14 w15 w16se w16cid w16 w16cex w16sdtdh w16du wp14">
   <w:body>
     <w:p>
       <w:pPr>
@@ -522,13 +522,7 @@
         <w:rPr>
           <w:rFonts w:ascii="Times New Roman" w:hAnsi="Times New Roman" w:cs="Times New Roman"/>
         </w:rPr>
-        <w:t>within a mile of</w:t>
-      </w:r>
-      <w:r>
-        <w:rPr>
-          <w:rFonts w:ascii="Times New Roman" w:hAnsi="Times New Roman" w:cs="Times New Roman"/>
-        </w:rPr>
-        <w:t xml:space="preserve"> </w:t>
+        <w:t xml:space="preserve">within a mile of </w:t>
       </w:r>
       <w:r>
         <w:rPr>
@@ -735,18 +729,26 @@
           </m:sSubPr>
           <m:e>
             <m:r>
+              <m:rPr>
+                <m:sty m:val="p"/>
+              </m:rPr>
               <w:rPr>
                 <w:rFonts w:ascii="Cambria Math" w:hAnsi="Cambria Math" w:cs="Times New Roman"/>
               </w:rPr>
               <m:t>θ</m:t>
             </m:r>
+            <m:ctrlPr>
+              <w:rPr>
+                <w:rFonts w:ascii="Cambria Math" w:hAnsi="Cambria Math" w:cs="Times New Roman"/>
+              </w:rPr>
+            </m:ctrlPr>
           </m:e>
           <m:sub>
             <m:r>
               <w:rPr>
                 <w:rFonts w:ascii="Cambria Math" w:hAnsi="Cambria Math" w:cs="Times New Roman"/>
               </w:rPr>
-              <m:t>i</m:t>
+              <m:t>k</m:t>
             </m:r>
           </m:sub>
         </m:sSub>
@@ -1013,6 +1015,9 @@
             </m:sSubPr>
             <m:e>
               <m:r>
+                <m:rPr>
+                  <m:sty m:val="p"/>
+                </m:rPr>
                 <w:rPr>
                   <w:rFonts w:ascii="Cambria Math" w:eastAsiaTheme="minorEastAsia" w:hAnsi="Cambria Math" w:cs="Times New Roman"/>
                 </w:rPr>
@@ -1030,7 +1035,7 @@
                 <w:rPr>
                   <w:rFonts w:ascii="Cambria Math" w:eastAsiaTheme="minorEastAsia" w:hAnsi="Cambria Math" w:cs="Times New Roman"/>
                 </w:rPr>
-                <m:t>i</m:t>
+                <m:t>k</m:t>
               </m:r>
             </m:sub>
           </m:sSub>
@@ -1618,7 +1623,7 @@
 </file>
 
 <file path=word/endnotes.xml><?xml version="1.0" encoding="utf-8"?>
-<w:endnotes xmlns:wpc="http://schemas.microsoft.com/office/word/2010/wordprocessingCanvas" xmlns:cx="http://schemas.microsoft.com/office/drawing/2014/chartex" xmlns:cx1="http://schemas.microsoft.com/office/drawing/2015/9/8/chartex" xmlns:cx2="http://schemas.microsoft.com/office/drawing/2015/10/21/chartex" xmlns:cx3="http://schemas.microsoft.com/office/drawing/2016/5/9/chartex" xmlns:cx4="http://schemas.microsoft.com/office/drawing/2016/5/10/chartex" xmlns:cx5="http://schemas.microsoft.com/office/drawing/2016/5/11/chartex" xmlns:cx6="http://schemas.microsoft.com/office/drawing/2016/5/12/chartex" xmlns:cx7="http://schemas.microsoft.com/office/drawing/2016/5/13/chartex" xmlns:cx8="http://schemas.microsoft.com/office/drawing/2016/5/14/chartex" xmlns:mc="http://schemas.openxmlformats.org/markup-compatibility/2006" xmlns:aink="http://schemas.microsoft.com/office/drawing/2016/ink" xmlns:am3d="http://schemas.microsoft.com/office/drawing/2017/model3d" xmlns:o="urn:schemas-microsoft-com:office:office" xmlns:oel="http://schemas.microsoft.com/office/2019/extlst" xmlns:r="http://schemas.openxmlformats.org/officeDocument/2006/relationships" xmlns:m="http://schemas.openxmlformats.org/officeDocument/2006/math" xmlns:v="urn:schemas-microsoft-com:vml" xmlns:wp14="http://schemas.microsoft.com/office/word/2010/wordprocessingDrawing" xmlns:wp="http://schemas.openxmlformats.org/drawingml/2006/wordprocessingDrawing" xmlns:w10="urn:schemas-microsoft-com:office:word" xmlns:w="http://schemas.openxmlformats.org/wordprocessingml/2006/main" xmlns:w14="http://schemas.microsoft.com/office/word/2010/wordml" xmlns:w15="http://schemas.microsoft.com/office/word/2012/wordml" xmlns:w16cex="http://schemas.microsoft.com/office/word/2018/wordml/cex" xmlns:w16cid="http://schemas.microsoft.com/office/word/2016/wordml/cid" xmlns:w16="http://schemas.microsoft.com/office/word/2018/wordml" xmlns:w16sdtdh="http://schemas.microsoft.com/office/word/2020/wordml/sdtdatahash" xmlns:w16se="http://schemas.microsoft.com/office/word/2015/wordml/symex" xmlns:wpg="http://schemas.microsoft.com/office/word/2010/wordprocessingGroup" xmlns:wpi="http://schemas.microsoft.com/office/word/2010/wordprocessingInk" xmlns:wne="http://schemas.microsoft.com/office/word/2006/wordml" xmlns:wps="http://schemas.microsoft.com/office/word/2010/wordprocessingShape" mc:Ignorable="w14 w15 w16se w16cid w16 w16cex w16sdtdh wp14">
+<w:endnotes xmlns:wpc="http://schemas.microsoft.com/office/word/2010/wordprocessingCanvas" xmlns:cx="http://schemas.microsoft.com/office/drawing/2014/chartex" xmlns:cx1="http://schemas.microsoft.com/office/drawing/2015/9/8/chartex" xmlns:cx2="http://schemas.microsoft.com/office/drawing/2015/10/21/chartex" xmlns:cx3="http://schemas.microsoft.com/office/drawing/2016/5/9/chartex" xmlns:cx4="http://schemas.microsoft.com/office/drawing/2016/5/10/chartex" xmlns:cx5="http://schemas.microsoft.com/office/drawing/2016/5/11/chartex" xmlns:cx6="http://schemas.microsoft.com/office/drawing/2016/5/12/chartex" xmlns:cx7="http://schemas.microsoft.com/office/drawing/2016/5/13/chartex" xmlns:cx8="http://schemas.microsoft.com/office/drawing/2016/5/14/chartex" xmlns:mc="http://schemas.openxmlformats.org/markup-compatibility/2006" xmlns:aink="http://schemas.microsoft.com/office/drawing/2016/ink" xmlns:am3d="http://schemas.microsoft.com/office/drawing/2017/model3d" xmlns:o="urn:schemas-microsoft-com:office:office" xmlns:oel="http://schemas.microsoft.com/office/2019/extlst" xmlns:r="http://schemas.openxmlformats.org/officeDocument/2006/relationships" xmlns:m="http://schemas.openxmlformats.org/officeDocument/2006/math" xmlns:v="urn:schemas-microsoft-com:vml" xmlns:wp14="http://schemas.microsoft.com/office/word/2010/wordprocessingDrawing" xmlns:wp="http://schemas.openxmlformats.org/drawingml/2006/wordprocessingDrawing" xmlns:w10="urn:schemas-microsoft-com:office:word" xmlns:w="http://schemas.openxmlformats.org/wordprocessingml/2006/main" xmlns:w14="http://schemas.microsoft.com/office/word/2010/wordml" xmlns:w15="http://schemas.microsoft.com/office/word/2012/wordml" xmlns:w16cex="http://schemas.microsoft.com/office/word/2018/wordml/cex" xmlns:w16cid="http://schemas.microsoft.com/office/word/2016/wordml/cid" xmlns:w16="http://schemas.microsoft.com/office/word/2018/wordml" xmlns:w16du="http://schemas.microsoft.com/office/word/2023/wordml/word16du" xmlns:w16sdtdh="http://schemas.microsoft.com/office/word/2020/wordml/sdtdatahash" xmlns:w16se="http://schemas.microsoft.com/office/word/2015/wordml/symex" xmlns:wpg="http://schemas.microsoft.com/office/word/2010/wordprocessingGroup" xmlns:wpi="http://schemas.microsoft.com/office/word/2010/wordprocessingInk" xmlns:wne="http://schemas.microsoft.com/office/word/2006/wordml" xmlns:wps="http://schemas.microsoft.com/office/word/2010/wordprocessingShape" mc:Ignorable="w14 w15 w16se w16cid w16 w16cex w16sdtdh w16du wp14">
   <w:endnote w:type="separator" w:id="-1">
     <w:p>
       <w:pPr>
@@ -1643,7 +1648,7 @@
 </file>
 
 <file path=word/footnotes.xml><?xml version="1.0" encoding="utf-8"?>
-<w:footnotes xmlns:wpc="http://schemas.microsoft.com/office/word/2010/wordprocessingCanvas" xmlns:cx="http://schemas.microsoft.com/office/drawing/2014/chartex" xmlns:cx1="http://schemas.microsoft.com/office/drawing/2015/9/8/chartex" xmlns:cx2="http://schemas.microsoft.com/office/drawing/2015/10/21/chartex" xmlns:cx3="http://schemas.microsoft.com/office/drawing/2016/5/9/chartex" xmlns:cx4="http://schemas.microsoft.com/office/drawing/2016/5/10/chartex" xmlns:cx5="http://schemas.microsoft.com/office/drawing/2016/5/11/chartex" xmlns:cx6="http://schemas.microsoft.com/office/drawing/2016/5/12/chartex" xmlns:cx7="http://schemas.microsoft.com/office/drawing/2016/5/13/chartex" xmlns:cx8="http://schemas.microsoft.com/office/drawing/2016/5/14/chartex" xmlns:mc="http://schemas.openxmlformats.org/markup-compatibility/2006" xmlns:aink="http://schemas.microsoft.com/office/drawing/2016/ink" xmlns:am3d="http://schemas.microsoft.com/office/drawing/2017/model3d" xmlns:o="urn:schemas-microsoft-com:office:office" xmlns:oel="http://schemas.microsoft.com/office/2019/extlst" xmlns:r="http://schemas.openxmlformats.org/officeDocument/2006/relationships" xmlns:m="http://schemas.openxmlformats.org/officeDocument/2006/math" xmlns:v="urn:schemas-microsoft-com:vml" xmlns:wp14="http://schemas.microsoft.com/office/word/2010/wordprocessingDrawing" xmlns:wp="http://schemas.openxmlformats.org/drawingml/2006/wordprocessingDrawing" xmlns:w10="urn:schemas-microsoft-com:office:word" xmlns:w="http://schemas.openxmlformats.org/wordprocessingml/2006/main" xmlns:w14="http://schemas.microsoft.com/office/word/2010/wordml" xmlns:w15="http://schemas.microsoft.com/office/word/2012/wordml" xmlns:w16cex="http://schemas.microsoft.com/office/word/2018/wordml/cex" xmlns:w16cid="http://schemas.microsoft.com/office/word/2016/wordml/cid" xmlns:w16="http://schemas.microsoft.com/office/word/2018/wordml" xmlns:w16sdtdh="http://schemas.microsoft.com/office/word/2020/wordml/sdtdatahash" xmlns:w16se="http://schemas.microsoft.com/office/word/2015/wordml/symex" xmlns:wpg="http://schemas.microsoft.com/office/word/2010/wordprocessingGroup" xmlns:wpi="http://schemas.microsoft.com/office/word/2010/wordprocessingInk" xmlns:wne="http://schemas.microsoft.com/office/word/2006/wordml" xmlns:wps="http://schemas.microsoft.com/office/word/2010/wordprocessingShape" mc:Ignorable="w14 w15 w16se w16cid w16 w16cex w16sdtdh wp14">
+<w:footnotes xmlns:wpc="http://schemas.microsoft.com/office/word/2010/wordprocessingCanvas" xmlns:cx="http://schemas.microsoft.com/office/drawing/2014/chartex" xmlns:cx1="http://schemas.microsoft.com/office/drawing/2015/9/8/chartex" xmlns:cx2="http://schemas.microsoft.com/office/drawing/2015/10/21/chartex" xmlns:cx3="http://schemas.microsoft.com/office/drawing/2016/5/9/chartex" xmlns:cx4="http://schemas.microsoft.com/office/drawing/2016/5/10/chartex" xmlns:cx5="http://schemas.microsoft.com/office/drawing/2016/5/11/chartex" xmlns:cx6="http://schemas.microsoft.com/office/drawing/2016/5/12/chartex" xmlns:cx7="http://schemas.microsoft.com/office/drawing/2016/5/13/chartex" xmlns:cx8="http://schemas.microsoft.com/office/drawing/2016/5/14/chartex" xmlns:mc="http://schemas.openxmlformats.org/markup-compatibility/2006" xmlns:aink="http://schemas.microsoft.com/office/drawing/2016/ink" xmlns:am3d="http://schemas.microsoft.com/office/drawing/2017/model3d" xmlns:o="urn:schemas-microsoft-com:office:office" xmlns:oel="http://schemas.microsoft.com/office/2019/extlst" xmlns:r="http://schemas.openxmlformats.org/officeDocument/2006/relationships" xmlns:m="http://schemas.openxmlformats.org/officeDocument/2006/math" xmlns:v="urn:schemas-microsoft-com:vml" xmlns:wp14="http://schemas.microsoft.com/office/word/2010/wordprocessingDrawing" xmlns:wp="http://schemas.openxmlformats.org/drawingml/2006/wordprocessingDrawing" xmlns:w10="urn:schemas-microsoft-com:office:word" xmlns:w="http://schemas.openxmlformats.org/wordprocessingml/2006/main" xmlns:w14="http://schemas.microsoft.com/office/word/2010/wordml" xmlns:w15="http://schemas.microsoft.com/office/word/2012/wordml" xmlns:w16cex="http://schemas.microsoft.com/office/word/2018/wordml/cex" xmlns:w16cid="http://schemas.microsoft.com/office/word/2016/wordml/cid" xmlns:w16="http://schemas.microsoft.com/office/word/2018/wordml" xmlns:w16du="http://schemas.microsoft.com/office/word/2023/wordml/word16du" xmlns:w16sdtdh="http://schemas.microsoft.com/office/word/2020/wordml/sdtdatahash" xmlns:w16se="http://schemas.microsoft.com/office/word/2015/wordml/symex" xmlns:wpg="http://schemas.microsoft.com/office/word/2010/wordprocessingGroup" xmlns:wpi="http://schemas.microsoft.com/office/word/2010/wordprocessingInk" xmlns:wne="http://schemas.microsoft.com/office/word/2006/wordml" xmlns:wps="http://schemas.microsoft.com/office/word/2010/wordprocessingShape" mc:Ignorable="w14 w15 w16se w16cid w16 w16cex w16sdtdh w16du wp14">
   <w:footnote w:type="separator" w:id="-1">
     <w:p>
       <w:pPr>
@@ -1668,7 +1673,7 @@
 </file>
 
 <file path=word/styles.xml><?xml version="1.0" encoding="utf-8"?>
-<w:styles xmlns:mc="http://schemas.openxmlformats.org/markup-compatibility/2006" xmlns:r="http://schemas.openxmlformats.org/officeDocument/2006/relationships" xmlns:w="http://schemas.openxmlformats.org/wordprocessingml/2006/main" xmlns:w14="http://schemas.microsoft.com/office/word/2010/wordml" xmlns:w15="http://schemas.microsoft.com/office/word/2012/wordml" xmlns:w16cex="http://schemas.microsoft.com/office/word/2018/wordml/cex" xmlns:w16cid="http://schemas.microsoft.com/office/word/2016/wordml/cid" xmlns:w16="http://schemas.microsoft.com/office/word/2018/wordml" xmlns:w16sdtdh="http://schemas.microsoft.com/office/word/2020/wordml/sdtdatahash" xmlns:w16se="http://schemas.microsoft.com/office/word/2015/wordml/symex" mc:Ignorable="w14 w15 w16se w16cid w16 w16cex w16sdtdh">
+<w:styles xmlns:mc="http://schemas.openxmlformats.org/markup-compatibility/2006" xmlns:r="http://schemas.openxmlformats.org/officeDocument/2006/relationships" xmlns:w="http://schemas.openxmlformats.org/wordprocessingml/2006/main" xmlns:w14="http://schemas.microsoft.com/office/word/2010/wordml" xmlns:w15="http://schemas.microsoft.com/office/word/2012/wordml" xmlns:w16cex="http://schemas.microsoft.com/office/word/2018/wordml/cex" xmlns:w16cid="http://schemas.microsoft.com/office/word/2016/wordml/cid" xmlns:w16="http://schemas.microsoft.com/office/word/2018/wordml" xmlns:w16du="http://schemas.microsoft.com/office/word/2023/wordml/word16du" xmlns:w16sdtdh="http://schemas.microsoft.com/office/word/2020/wordml/sdtdatahash" xmlns:w16se="http://schemas.microsoft.com/office/word/2015/wordml/symex" mc:Ignorable="w14 w15 w16se w16cid w16 w16cex w16sdtdh w16du">
   <w:docDefaults>
     <w:rPrDefault>
       <w:rPr>
